--- a/minutes/06_04_2022.docx
+++ b/minutes/06_04_2022.docx
@@ -253,7 +253,7 @@
         <w:p>
           <w:pPr>
             <w:tabs>
-              <w:tab w:val="right" w:pos="9025.511811023624"/>
+              <w:tab w:val="right" w:leader="none" w:pos="9025.511811023624"/>
             </w:tabs>
             <w:spacing w:before="80" w:line="240" w:lineRule="auto"/>
             <w:ind w:left="0" w:firstLine="0"/>
@@ -346,7 +346,7 @@
         <w:p>
           <w:pPr>
             <w:tabs>
-              <w:tab w:val="right" w:pos="9025.511811023624"/>
+              <w:tab w:val="right" w:leader="none" w:pos="9025.511811023624"/>
             </w:tabs>
             <w:spacing w:before="200" w:line="240" w:lineRule="auto"/>
             <w:ind w:left="0" w:firstLine="0"/>
@@ -434,7 +434,7 @@
         <w:p>
           <w:pPr>
             <w:tabs>
-              <w:tab w:val="right" w:pos="9025.511811023624"/>
+              <w:tab w:val="right" w:leader="none" w:pos="9025.511811023624"/>
             </w:tabs>
             <w:spacing w:before="200" w:line="240" w:lineRule="auto"/>
             <w:ind w:left="0" w:firstLine="0"/>
@@ -522,7 +522,7 @@
         <w:p>
           <w:pPr>
             <w:tabs>
-              <w:tab w:val="right" w:pos="9025.511811023624"/>
+              <w:tab w:val="right" w:leader="none" w:pos="9025.511811023624"/>
             </w:tabs>
             <w:spacing w:before="60" w:line="240" w:lineRule="auto"/>
             <w:ind w:left="360" w:firstLine="0"/>
@@ -610,7 +610,7 @@
         <w:p>
           <w:pPr>
             <w:tabs>
-              <w:tab w:val="right" w:pos="9025.511811023624"/>
+              <w:tab w:val="right" w:leader="none" w:pos="9025.511811023624"/>
             </w:tabs>
             <w:spacing w:before="60" w:line="240" w:lineRule="auto"/>
             <w:ind w:left="360" w:firstLine="0"/>
@@ -653,7 +653,7 @@
         <w:p>
           <w:pPr>
             <w:tabs>
-              <w:tab w:val="right" w:pos="9025.511811023624"/>
+              <w:tab w:val="right" w:leader="none" w:pos="9025.511811023624"/>
             </w:tabs>
             <w:spacing w:before="200" w:line="240" w:lineRule="auto"/>
             <w:ind w:left="0" w:firstLine="0"/>
@@ -741,7 +741,7 @@
         <w:p>
           <w:pPr>
             <w:tabs>
-              <w:tab w:val="right" w:pos="9025.511811023624"/>
+              <w:tab w:val="right" w:leader="none" w:pos="9025.511811023624"/>
             </w:tabs>
             <w:spacing w:after="80" w:before="200" w:line="240" w:lineRule="auto"/>
             <w:ind w:left="0" w:firstLine="0"/>

--- a/minutes/06_04_2022.docx
+++ b/minutes/06_04_2022.docx
@@ -273,7 +273,7 @@
           </w:pPr>
           <w:r>
             <w:fldChar w:fldCharType="begin"/>
-            <w:instrText xml:space="preserve"> TOC \h \u \z </w:instrText>
+            <w:instrText xml:space="preserve"> TOC \h \u \z \t "Heading 1,1,Heading 2,2,Heading 3,3,Heading 4,4,Heading 5,5,Heading 6,6,"</w:instrText>
             <w:fldChar w:fldCharType="separate"/>
           </w:r>
           <w:hyperlink w:anchor="_iu5bilovzl4h">
